--- a/doc/bugs.docx
+++ b/doc/bugs.docx
@@ -57,21 +57,7 @@
             <w:rStyle w:val="a5"/>
             <w:rFonts w:ascii="微软雅黑" w:eastAsia="微软雅黑" w:hAnsi="微软雅黑" w:hint="eastAsia"/>
           </w:rPr>
-          <w:t>http://cl.gialen.com:20</w:t>
-        </w:r>
-        <w:r>
-          <w:rPr>
-            <w:rStyle w:val="a5"/>
-            <w:rFonts w:ascii="微软雅黑" w:eastAsia="微软雅黑" w:hAnsi="微软雅黑" w:hint="eastAsia"/>
-          </w:rPr>
-          <w:t>8</w:t>
-        </w:r>
-        <w:r>
-          <w:rPr>
-            <w:rStyle w:val="a5"/>
-            <w:rFonts w:ascii="微软雅黑" w:eastAsia="微软雅黑" w:hAnsi="微软雅黑" w:hint="eastAsia"/>
-          </w:rPr>
-          <w:t>00/iosp/</w:t>
+          <w:t>http://cl.gialen.com:20800/iosp/</w:t>
         </w:r>
       </w:hyperlink>
     </w:p>
@@ -152,354 +138,33 @@
       <w:pPr>
         <w:jc w:val="left"/>
         <w:rPr>
+          <w:rFonts w:hint="eastAsia"/>
+        </w:rPr>
+      </w:pPr>
+    </w:p>
+    <w:p>
+      <w:pPr>
+        <w:jc w:val="left"/>
+        <w:rPr>
+          <w:rFonts w:ascii="微软雅黑" w:eastAsia="微软雅黑" w:hAnsi="微软雅黑"/>
+        </w:rPr>
+      </w:pPr>
+    </w:p>
+    <w:p>
+      <w:pPr>
+        <w:jc w:val="left"/>
+        <w:rPr>
+          <w:rFonts w:ascii="微软雅黑" w:eastAsia="微软雅黑" w:hAnsi="微软雅黑"/>
+        </w:rPr>
+      </w:pPr>
+    </w:p>
+    <w:p>
+      <w:pPr>
+        <w:rPr>
           <w:rFonts w:ascii="微软雅黑" w:eastAsia="微软雅黑" w:hAnsi="微软雅黑"/>
         </w:rPr>
       </w:pPr>
       <w:hyperlink r:id="rId8" w:history="1">
-        <w:r>
-          <w:rPr>
-            <w:rStyle w:val="a5"/>
-            <w:rFonts w:ascii="微软雅黑" w:eastAsia="微软雅黑" w:hAnsi="微软雅黑" w:hint="eastAsia"/>
-          </w:rPr>
-          <w:t>http://cl.gialen.com:20800/mana1/insult_maxmin/</w:t>
-        </w:r>
-      </w:hyperlink>
-    </w:p>
-    <w:p>
-      <w:pPr>
-        <w:jc w:val="left"/>
-        <w:rPr>
-          <w:rFonts w:ascii="微软雅黑" w:eastAsia="微软雅黑" w:hAnsi="微软雅黑"/>
-        </w:rPr>
-      </w:pPr>
-      <w:r>
-        <w:rPr>
-          <w:rFonts w:ascii="微软雅黑" w:eastAsia="微软雅黑" w:hAnsi="微软雅黑" w:hint="eastAsia"/>
-        </w:rPr>
-        <w:t>最多显示记录2万行</w:t>
-      </w:r>
-    </w:p>
-    <w:p>
-      <w:pPr>
-        <w:rPr>
-          <w:rFonts w:ascii="微软雅黑" w:eastAsia="微软雅黑" w:hAnsi="微软雅黑"/>
-        </w:rPr>
-      </w:pPr>
-      <w:hyperlink r:id="rId9" w:history="1">
-        <w:r>
-          <w:rPr>
-            <w:rStyle w:val="a5"/>
-            <w:rFonts w:ascii="微软雅黑" w:eastAsia="微软雅黑" w:hAnsi="微软雅黑" w:hint="eastAsia"/>
-          </w:rPr>
-          <w:t>http://cl.gialen.com:20800/mana1/insult_product_gl_packetqty_rules/</w:t>
-        </w:r>
-      </w:hyperlink>
-    </w:p>
-    <w:p>
-      <w:pPr>
-        <w:jc w:val="left"/>
-        <w:rPr>
-          <w:rFonts w:ascii="微软雅黑" w:eastAsia="微软雅黑" w:hAnsi="微软雅黑"/>
-        </w:rPr>
-      </w:pPr>
-      <w:r>
-        <w:rPr>
-          <w:rFonts w:ascii="微软雅黑" w:eastAsia="微软雅黑" w:hAnsi="微软雅黑" w:hint="eastAsia"/>
-        </w:rPr>
-        <w:t>按代码、按名称，按类别查询配货单位。</w:t>
-      </w:r>
-    </w:p>
-    <w:p>
-      <w:pPr>
-        <w:rPr>
-          <w:rFonts w:ascii="微软雅黑" w:eastAsia="微软雅黑" w:hAnsi="微软雅黑"/>
-        </w:rPr>
-      </w:pPr>
-      <w:hyperlink r:id="rId10" w:history="1">
-        <w:r>
-          <w:rPr>
-            <w:rStyle w:val="a5"/>
-            <w:rFonts w:ascii="微软雅黑" w:eastAsia="微软雅黑" w:hAnsi="微软雅黑" w:hint="eastAsia"/>
-          </w:rPr>
-          <w:t>http://cl.gialen.com:20800/mana1/delete_product_gl_packetqty_rules/</w:t>
-        </w:r>
-      </w:hyperlink>
-    </w:p>
-    <w:p>
-      <w:pPr>
-        <w:jc w:val="left"/>
-        <w:rPr>
-          <w:rFonts w:ascii="微软雅黑" w:eastAsia="微软雅黑" w:hAnsi="微软雅黑"/>
-        </w:rPr>
-      </w:pPr>
-      <w:r>
-        <w:rPr>
-          <w:rFonts w:ascii="微软雅黑" w:eastAsia="微软雅黑" w:hAnsi="微软雅黑" w:hint="eastAsia"/>
-        </w:rPr>
-        <w:t>配送规则检查，代码长度未作检查。对于不合法的删除请求的处理确认。</w:t>
-      </w:r>
-    </w:p>
-    <w:p>
-      <w:pPr>
-        <w:rPr>
-          <w:rFonts w:ascii="微软雅黑" w:eastAsia="微软雅黑" w:hAnsi="微软雅黑"/>
-        </w:rPr>
-      </w:pPr>
-      <w:hyperlink r:id="rId11" w:history="1">
-        <w:r>
-          <w:rPr>
-            <w:rStyle w:val="a5"/>
-            <w:rFonts w:ascii="微软雅黑" w:eastAsia="微软雅黑" w:hAnsi="微软雅黑" w:hint="eastAsia"/>
-          </w:rPr>
-          <w:t>http://cl.gialen.com:20800/mana1/import_product_gl_packetqty_rules/</w:t>
-        </w:r>
-      </w:hyperlink>
-    </w:p>
-    <w:p>
-      <w:pPr>
-        <w:jc w:val="left"/>
-        <w:rPr>
-          <w:rFonts w:ascii="微软雅黑" w:eastAsia="微软雅黑" w:hAnsi="微软雅黑"/>
-        </w:rPr>
-      </w:pPr>
-      <w:r>
-        <w:rPr>
-          <w:rFonts w:ascii="微软雅黑" w:eastAsia="微软雅黑" w:hAnsi="微软雅黑" w:hint="eastAsia"/>
-        </w:rPr>
-        <w:t>配送规则检查，代码长度未作检查。</w:t>
-      </w:r>
-    </w:p>
-    <w:p>
-      <w:pPr>
-        <w:jc w:val="left"/>
-        <w:rPr>
-          <w:rFonts w:ascii="微软雅黑" w:eastAsia="微软雅黑" w:hAnsi="微软雅黑"/>
-        </w:rPr>
-      </w:pPr>
-    </w:p>
-    <w:p>
-      <w:pPr>
-        <w:jc w:val="left"/>
-        <w:rPr>
-          <w:rFonts w:ascii="微软雅黑" w:eastAsia="微软雅黑" w:hAnsi="微软雅黑"/>
-        </w:rPr>
-      </w:pPr>
-      <w:hyperlink r:id="rId12" w:history="1">
-        <w:r>
-          <w:rPr>
-            <w:rStyle w:val="a5"/>
-            <w:rFonts w:ascii="微软雅黑" w:eastAsia="微软雅黑" w:hAnsi="微软雅黑" w:hint="eastAsia"/>
-          </w:rPr>
-          <w:t>http://cl.gialen.com:20800/mana1/import_delivery/</w:t>
-        </w:r>
-      </w:hyperlink>
-    </w:p>
-    <w:p>
-      <w:pPr>
-        <w:jc w:val="left"/>
-        <w:rPr>
-          <w:rFonts w:ascii="微软雅黑" w:eastAsia="微软雅黑" w:hAnsi="微软雅黑"/>
-        </w:rPr>
-      </w:pPr>
-      <w:r>
-        <w:rPr>
-          <w:rFonts w:ascii="微软雅黑" w:eastAsia="微软雅黑" w:hAnsi="微软雅黑" w:hint="eastAsia"/>
-        </w:rPr>
-        <w:t>缺少关于星期的说明项</w:t>
-      </w:r>
-    </w:p>
-    <w:p>
-      <w:pPr>
-        <w:jc w:val="left"/>
-        <w:rPr>
-          <w:rFonts w:ascii="微软雅黑" w:eastAsia="微软雅黑" w:hAnsi="微软雅黑"/>
-        </w:rPr>
-      </w:pPr>
-    </w:p>
-    <w:p>
-      <w:pPr>
-        <w:jc w:val="left"/>
-        <w:rPr>
-          <w:rFonts w:ascii="微软雅黑" w:eastAsia="微软雅黑" w:hAnsi="微软雅黑"/>
-        </w:rPr>
-      </w:pPr>
-    </w:p>
-    <w:p>
-      <w:pPr>
-        <w:rPr>
-          <w:rFonts w:ascii="微软雅黑" w:eastAsia="微软雅黑" w:hAnsi="微软雅黑"/>
-        </w:rPr>
-      </w:pPr>
-      <w:hyperlink r:id="rId13" w:history="1">
-        <w:r>
-          <w:rPr>
-            <w:rStyle w:val="a5"/>
-            <w:rFonts w:ascii="微软雅黑" w:eastAsia="微软雅黑" w:hAnsi="微软雅黑" w:hint="eastAsia"/>
-          </w:rPr>
-          <w:t>http://cl.gialen.com:20800/mana1/insult_dhrules/</w:t>
-        </w:r>
-      </w:hyperlink>
-    </w:p>
-    <w:p>
-      <w:pPr>
-        <w:jc w:val="left"/>
-        <w:rPr>
-          <w:rFonts w:ascii="微软雅黑" w:eastAsia="微软雅黑" w:hAnsi="微软雅黑"/>
-        </w:rPr>
-      </w:pPr>
-      <w:r>
-        <w:rPr>
-          <w:rFonts w:ascii="微软雅黑" w:eastAsia="微软雅黑" w:hAnsi="微软雅黑" w:hint="eastAsia"/>
-        </w:rPr>
-        <w:t>留空项判断。按条件查询。</w:t>
-      </w:r>
-    </w:p>
-    <w:p>
-      <w:pPr>
-        <w:jc w:val="left"/>
-        <w:rPr>
-          <w:rFonts w:ascii="微软雅黑" w:eastAsia="微软雅黑" w:hAnsi="微软雅黑"/>
-        </w:rPr>
-      </w:pPr>
-    </w:p>
-    <w:p>
-      <w:pPr>
-        <w:jc w:val="left"/>
-        <w:rPr>
-          <w:rFonts w:ascii="微软雅黑" w:eastAsia="微软雅黑" w:hAnsi="微软雅黑"/>
-        </w:rPr>
-      </w:pPr>
-    </w:p>
-    <w:p>
-      <w:pPr>
-        <w:rPr>
-          <w:rFonts w:ascii="微软雅黑" w:eastAsia="微软雅黑" w:hAnsi="微软雅黑"/>
-        </w:rPr>
-      </w:pPr>
-      <w:hyperlink r:id="rId14" w:history="1">
-        <w:r>
-          <w:rPr>
-            <w:rStyle w:val="a5"/>
-            <w:rFonts w:ascii="微软雅黑" w:eastAsia="微软雅黑" w:hAnsi="微软雅黑" w:hint="eastAsia"/>
-          </w:rPr>
-          <w:t>http://cl.gialen.com:20800/mana1/import_dhrules/</w:t>
-        </w:r>
-      </w:hyperlink>
-    </w:p>
-    <w:p>
-      <w:pPr>
-        <w:jc w:val="left"/>
-        <w:rPr>
-          <w:rFonts w:ascii="微软雅黑" w:eastAsia="微软雅黑" w:hAnsi="微软雅黑"/>
-        </w:rPr>
-      </w:pPr>
-      <w:r>
-        <w:rPr>
-          <w:rFonts w:ascii="微软雅黑" w:eastAsia="微软雅黑" w:hAnsi="微软雅黑" w:hint="eastAsia"/>
-        </w:rPr>
-        <w:t>代码说明所指类型代码长度</w:t>
-      </w:r>
-    </w:p>
-    <w:p>
-      <w:pPr>
-        <w:jc w:val="left"/>
-        <w:rPr>
-          <w:rFonts w:ascii="微软雅黑" w:eastAsia="微软雅黑" w:hAnsi="微软雅黑"/>
-        </w:rPr>
-      </w:pPr>
-    </w:p>
-    <w:p>
-      <w:pPr>
-        <w:jc w:val="left"/>
-        <w:rPr>
-          <w:rFonts w:ascii="微软雅黑" w:eastAsia="微软雅黑" w:hAnsi="微软雅黑"/>
-        </w:rPr>
-      </w:pPr>
-    </w:p>
-    <w:p>
-      <w:pPr>
-        <w:jc w:val="left"/>
-        <w:rPr>
-          <w:rFonts w:ascii="微软雅黑" w:eastAsia="微软雅黑" w:hAnsi="微软雅黑"/>
-        </w:rPr>
-      </w:pPr>
-      <w:hyperlink r:id="rId15" w:history="1">
-        <w:r>
-          <w:rPr>
-            <w:rStyle w:val="a5"/>
-            <w:rFonts w:ascii="微软雅黑" w:eastAsia="微软雅黑" w:hAnsi="微软雅黑" w:hint="eastAsia"/>
-          </w:rPr>
-          <w:t>http://cl.gialen.com:20800/mana1/insult_dhPauserules/</w:t>
-        </w:r>
-      </w:hyperlink>
-    </w:p>
-    <w:p>
-      <w:pPr>
-        <w:jc w:val="left"/>
-        <w:rPr>
-          <w:rFonts w:ascii="微软雅黑" w:eastAsia="微软雅黑" w:hAnsi="微软雅黑"/>
-        </w:rPr>
-      </w:pPr>
-      <w:r>
-        <w:rPr>
-          <w:rFonts w:ascii="微软雅黑" w:eastAsia="微软雅黑" w:hAnsi="微软雅黑" w:hint="eastAsia"/>
-        </w:rPr>
-        <w:t>增加按条件查询</w:t>
-      </w:r>
-    </w:p>
-    <w:p>
-      <w:pPr>
-        <w:jc w:val="left"/>
-        <w:rPr>
-          <w:rFonts w:ascii="微软雅黑" w:eastAsia="微软雅黑" w:hAnsi="微软雅黑"/>
-        </w:rPr>
-      </w:pPr>
-    </w:p>
-    <w:p>
-      <w:pPr>
-        <w:rPr>
-          <w:rFonts w:ascii="微软雅黑" w:eastAsia="微软雅黑" w:hAnsi="微软雅黑"/>
-        </w:rPr>
-      </w:pPr>
-      <w:hyperlink r:id="rId16" w:history="1">
-        <w:r>
-          <w:rPr>
-            <w:rStyle w:val="a5"/>
-            <w:rFonts w:ascii="微软雅黑" w:eastAsia="微软雅黑" w:hAnsi="微软雅黑" w:hint="eastAsia"/>
-          </w:rPr>
-          <w:t>http://cl.gialen.com:20800/mana1/import_dhPauserules/</w:t>
-        </w:r>
-      </w:hyperlink>
-    </w:p>
-    <w:p>
-      <w:pPr>
-        <w:jc w:val="left"/>
-        <w:rPr>
-          <w:rFonts w:ascii="微软雅黑" w:eastAsia="微软雅黑" w:hAnsi="微软雅黑"/>
-        </w:rPr>
-      </w:pPr>
-      <w:r>
-        <w:rPr>
-          <w:rFonts w:ascii="微软雅黑" w:eastAsia="微软雅黑" w:hAnsi="微软雅黑" w:hint="eastAsia"/>
-        </w:rPr>
-        <w:t>规则日期检查</w:t>
-      </w:r>
-    </w:p>
-    <w:p>
-      <w:pPr>
-        <w:jc w:val="left"/>
-        <w:rPr>
-          <w:rFonts w:ascii="微软雅黑" w:eastAsia="微软雅黑" w:hAnsi="微软雅黑"/>
-        </w:rPr>
-      </w:pPr>
-    </w:p>
-    <w:p>
-      <w:pPr>
-        <w:rPr>
-          <w:rFonts w:ascii="微软雅黑" w:eastAsia="微软雅黑" w:hAnsi="微软雅黑"/>
-        </w:rPr>
-      </w:pPr>
-      <w:hyperlink r:id="rId17" w:history="1">
         <w:r>
           <w:rPr>
             <w:rStyle w:val="a5"/>
@@ -762,7 +427,6 @@
   <w:style w:type="character" w:default="1" w:styleId="a0">
     <w:name w:val="Default Paragraph Font"/>
     <w:uiPriority w:val="1"/>
-    <w:semiHidden/>
     <w:unhideWhenUsed/>
   </w:style>
   <w:style w:type="table" w:default="1" w:styleId="a1">
